--- a/Assignment_1/Rocchio_Assignment1_410.docx
+++ b/Assignment_1/Rocchio_Assignment1_410.docx
@@ -69,6 +69,9 @@
         <w:jc w:val="center"/>
       </w:pPr>
       <w:r>
+        <w:rPr>
+          <w:noProof/>
+        </w:rPr>
         <w:drawing>
           <wp:inline distT="0" distB="0" distL="0" distR="0" wp14:anchorId="5D94D83C" wp14:editId="17AC2146">
             <wp:extent cx="8189842" cy="3120190"/>
@@ -114,19 +117,7 @@
     <w:p/>
     <w:p>
       <w:r>
-        <w:t xml:space="preserve">As evidenced by the third column above there are </w:t>
-      </w:r>
-      <w:r>
-        <w:t>several</w:t>
-      </w:r>
-      <w:r>
-        <w:t xml:space="preserve"> fields that have null records. A further visual can be shown here</w:t>
-      </w:r>
-      <w:r>
-        <w:t xml:space="preserve"> with the null values being shown in white</w:t>
-      </w:r>
-      <w:r>
-        <w:t>:</w:t>
+        <w:t>As evidenced by the third column above there are several fields that have null records. A further visual can be shown here with the null values being shown in white:</w:t>
       </w:r>
     </w:p>
     <w:p/>
@@ -135,6 +126,9 @@
         <w:jc w:val="center"/>
       </w:pPr>
       <w:r>
+        <w:rPr>
+          <w:noProof/>
+        </w:rPr>
         <w:drawing>
           <wp:inline distT="0" distB="0" distL="0" distR="0" wp14:anchorId="6CB20034" wp14:editId="14714847">
             <wp:extent cx="5957516" cy="8364514"/>
@@ -1172,12 +1166,47 @@
     <w:p>
       <w:pPr>
         <w:rPr>
-          <w:b/>
-          <w:bCs/>
-          <w:color w:val="000000" w:themeColor="text1"/>
-          <w:u w:val="single"/>
-        </w:rPr>
-      </w:pPr>
+          <w:color w:val="000000" w:themeColor="text1"/>
+        </w:rPr>
+      </w:pPr>
+      <w:r>
+        <w:rPr>
+          <w:color w:val="000000" w:themeColor="text1"/>
+        </w:rPr>
+        <w:t xml:space="preserve">Definition: </w:t>
+      </w:r>
+      <w:r>
+        <w:rPr>
+          <w:color w:val="000000" w:themeColor="text1"/>
+        </w:rPr>
+        <w:t>Linear feet of street connected to property</w:t>
+      </w:r>
+      <w:r>
+        <w:rPr>
+          <w:color w:val="000000" w:themeColor="text1"/>
+        </w:rPr>
+        <w:t>.</w:t>
+      </w:r>
+    </w:p>
+    <w:p>
+      <w:pPr>
+        <w:rPr>
+          <w:color w:val="000000" w:themeColor="text1"/>
+        </w:rPr>
+      </w:pPr>
+    </w:p>
+    <w:p>
+      <w:pPr>
+        <w:rPr>
+          <w:color w:val="000000" w:themeColor="text1"/>
+        </w:rPr>
+      </w:pPr>
+      <w:r>
+        <w:rPr>
+          <w:color w:val="000000" w:themeColor="text1"/>
+        </w:rPr>
+        <w:t xml:space="preserve">This is effectively the size of the driveway. </w:t>
+      </w:r>
     </w:p>
     <w:sectPr>
       <w:pgSz w:w="15840" w:h="12240" w:orient="landscape"/>
@@ -1587,6 +1616,7 @@
   <w:style w:type="character" w:default="1" w:styleId="DefaultParagraphFont">
     <w:name w:val="Default Paragraph Font"/>
     <w:uiPriority w:val="1"/>
+    <w:semiHidden/>
     <w:unhideWhenUsed/>
   </w:style>
   <w:style w:type="table" w:default="1" w:styleId="TableNormal">
